--- a/e-Education project plan/Project plan of e Education.docx
+++ b/e-Education project plan/Project plan of e Education.docx
@@ -639,7 +639,7 @@
           <w:sz w:val="24"/>
           <w:szCs w:val="24"/>
         </w:rPr>
-        <w:t>CBTs represent an innovative shift in the field of learning, providing rapid access to specific knowledge and information. It offers online instruction that can be delivered anytime and anywhere through a wide range of electronic learning solutions such as Web-based courseware, online alphabets learning, and online words speaking using audio. Illiteracy people easily learn the how to read and writes. It is helps to decrease the illiteracy.</w:t>
+        <w:t>Computer based tests presents an innovative idea in the field of learning and provides a great way to gaining the knowledge. By using the online services by the wide range of electronic learning solutions such as Web-based courseware, online alphabets learning, and online words speaking using audio and visually. Illiteracy people easily learn the how to read and writes. It is helps to decrease the illiteracy.</w:t>
       </w:r>
     </w:p>
     <w:p>
@@ -1204,7 +1204,25 @@
           <w:sz w:val="24"/>
           <w:szCs w:val="24"/>
         </w:rPr>
-        <w:t xml:space="preserve">Technological and Architectural </w:t>
+        <w:t>Technological</w:t>
+      </w:r>
+      <w:r>
+        <w:rPr>
+          <w:rFonts w:ascii="Times New Roman" w:hAnsi="Times New Roman" w:cs="Times New Roman"/>
+          <w:b/>
+          <w:sz w:val="24"/>
+          <w:szCs w:val="24"/>
+        </w:rPr>
+        <w:t>ly</w:t>
+      </w:r>
+      <w:r>
+        <w:rPr>
+          <w:rFonts w:ascii="Times New Roman" w:hAnsi="Times New Roman" w:cs="Times New Roman"/>
+          <w:b/>
+          <w:sz w:val="24"/>
+          <w:szCs w:val="24"/>
+        </w:rPr>
+        <w:t xml:space="preserve"> and Architectural </w:t>
       </w:r>
       <w:r>
         <w:rPr>
@@ -1556,7 +1574,6 @@
         <w:tab/>
         <w:t xml:space="preserve">:  </w:t>
       </w:r>
-      <w:proofErr w:type="spellStart"/>
       <w:r>
         <w:rPr>
           <w:rFonts w:ascii="Times New Roman" w:eastAsia="Times New Roman" w:hAnsi="Times New Roman" w:cs="Times New Roman"/>
@@ -1565,7 +1582,6 @@
         </w:rPr>
         <w:t>MySQL</w:t>
       </w:r>
-      <w:proofErr w:type="spellEnd"/>
     </w:p>
     <w:p>
       <w:pPr>
@@ -3508,27 +3524,7 @@
           <w:sz w:val="24"/>
           <w:szCs w:val="24"/>
         </w:rPr>
-        <w:t xml:space="preserve">. Whatever the details entered by user in registration page will be stored in the data base. For that we are writing business logic and database logic and validating the entered data by using JavaScript .I am using backend as </w:t>
-      </w:r>
-      <w:proofErr w:type="spellStart"/>
-      <w:r>
-        <w:rPr>
-          <w:rFonts w:ascii="Times New Roman" w:hAnsi="Times New Roman" w:cs="Times New Roman"/>
-          <w:color w:val="000000" w:themeColor="text1"/>
-          <w:sz w:val="24"/>
-          <w:szCs w:val="24"/>
-        </w:rPr>
-        <w:t>MySQL</w:t>
-      </w:r>
-      <w:proofErr w:type="spellEnd"/>
-      <w:r>
-        <w:rPr>
-          <w:rFonts w:ascii="Times New Roman" w:hAnsi="Times New Roman" w:cs="Times New Roman"/>
-          <w:color w:val="000000" w:themeColor="text1"/>
-          <w:sz w:val="24"/>
-          <w:szCs w:val="24"/>
-        </w:rPr>
-        <w:t>.</w:t>
+        <w:t>. Whatever the details entered by user in registration page will be stored in the data base. For that we are writing business logic and database logic and validating the entered data by using JavaScript .I am using backend as MySQL.</w:t>
       </w:r>
     </w:p>
     <w:p>
